--- a/assets/resources/kota_tangerang_selatan/suket_alarm_kebakaran.docx
+++ b/assets/resources/kota_tangerang_selatan/suket_alarm_kebakaran.docx
@@ -109,7 +109,7 @@
                 <w:szCs w:val="40"/>
                 <w:lang w:val="en-US"/>
               </w:rPr>
-              <w:t xml:space="preserve">  </w:t>
+              <w:t xml:space="preserve"> </w:t>
             </w:r>
             <w:r>
               <w:rPr>
@@ -425,7 +425,7 @@
                 <wp:positionV relativeFrom="paragraph">
                   <wp:posOffset>34290</wp:posOffset>
                 </wp:positionV>
-                <wp:extent cx="6438900" cy="1270"/>
+                <wp:extent cx="6439535" cy="1270"/>
                 <wp:effectExtent l="0" t="0" r="0" b="0"/>
                 <wp:wrapNone/>
                 <wp:docPr id="2" name="Image1"/>
@@ -436,7 +436,7 @@
                       <wps:spPr>
                         <a:xfrm>
                           <a:off x="0" y="0"/>
-                          <a:ext cx="6438240" cy="0"/>
+                          <a:ext cx="6438960" cy="0"/>
                         </a:xfrm>
                         <a:prstGeom prst="line">
                           <a:avLst/>
@@ -463,7 +463,7 @@
           </mc:Choice>
           <mc:Fallback>
             <w:pict>
-              <v:line id="shape_0" from="1.4pt,2.7pt" to="508.3pt,2.7pt" ID="Image1" stroked="t" style="position:absolute">
+              <v:line id="shape_0" from="1.4pt,2.7pt" to="508.35pt,2.7pt" ID="Image1" stroked="t" style="position:absolute">
                 <v:stroke color="black" weight="38160" joinstyle="miter" endcap="flat"/>
                 <v:fill o:detectmouseclick="t" on="false"/>
                 <w10:wrap type="none"/>
@@ -529,7 +529,7 @@
           <w:szCs w:val="24"/>
           <w:lang w:val="en-US"/>
         </w:rPr>
-        <w:t xml:space="preserve">  </w:t>
+        <w:t xml:space="preserve"> </w:t>
       </w:r>
       <w:r>
         <w:rPr>
@@ -783,7 +783,7 @@
       <w:tblGrid>
         <w:gridCol w:w="345"/>
         <w:gridCol w:w="3285"/>
-        <w:gridCol w:w="225"/>
+        <w:gridCol w:w="224"/>
         <w:gridCol w:w="5891"/>
       </w:tblGrid>
       <w:tr>
@@ -796,6 +796,7 @@
           <w:p>
             <w:pPr>
               <w:pStyle w:val="Normal"/>
+              <w:widowControl w:val="false"/>
               <w:spacing w:before="0" w:after="0"/>
               <w:jc w:val="both"/>
               <w:rPr>
@@ -824,6 +825,7 @@
           <w:p>
             <w:pPr>
               <w:pStyle w:val="Normal"/>
+              <w:widowControl w:val="false"/>
               <w:spacing w:before="0" w:after="0"/>
               <w:jc w:val="both"/>
               <w:rPr>
@@ -846,12 +848,13 @@
         </w:tc>
         <w:tc>
           <w:tcPr>
-            <w:tcW w:w="225" w:type="dxa"/>
-            <w:tcBorders/>
-          </w:tcPr>
-          <w:p>
-            <w:pPr>
-              <w:pStyle w:val="Normal"/>
+            <w:tcW w:w="224" w:type="dxa"/>
+            <w:tcBorders/>
+          </w:tcPr>
+          <w:p>
+            <w:pPr>
+              <w:pStyle w:val="Normal"/>
+              <w:widowControl w:val="false"/>
               <w:spacing w:before="0" w:after="0"/>
               <w:jc w:val="both"/>
               <w:rPr>
@@ -880,6 +883,7 @@
           <w:p>
             <w:pPr>
               <w:pStyle w:val="Normal"/>
+              <w:widowControl w:val="false"/>
               <w:spacing w:before="0" w:after="0"/>
               <w:jc w:val="both"/>
               <w:rPr>
@@ -911,6 +915,7 @@
           <w:p>
             <w:pPr>
               <w:pStyle w:val="Normal"/>
+              <w:widowControl w:val="false"/>
               <w:spacing w:before="0" w:after="0"/>
               <w:jc w:val="both"/>
               <w:rPr>
@@ -939,6 +944,7 @@
           <w:p>
             <w:pPr>
               <w:pStyle w:val="Normal"/>
+              <w:widowControl w:val="false"/>
               <w:spacing w:before="0" w:after="0"/>
               <w:jc w:val="both"/>
               <w:rPr>
@@ -961,12 +967,13 @@
         </w:tc>
         <w:tc>
           <w:tcPr>
-            <w:tcW w:w="225" w:type="dxa"/>
-            <w:tcBorders/>
-          </w:tcPr>
-          <w:p>
-            <w:pPr>
-              <w:pStyle w:val="Normal"/>
+            <w:tcW w:w="224" w:type="dxa"/>
+            <w:tcBorders/>
+          </w:tcPr>
+          <w:p>
+            <w:pPr>
+              <w:pStyle w:val="Normal"/>
+              <w:widowControl w:val="false"/>
               <w:spacing w:before="0" w:after="0"/>
               <w:jc w:val="both"/>
               <w:rPr>
@@ -995,6 +1002,7 @@
           <w:p>
             <w:pPr>
               <w:pStyle w:val="Normal"/>
+              <w:widowControl w:val="false"/>
               <w:spacing w:before="0" w:after="0"/>
               <w:jc w:val="both"/>
               <w:rPr>
@@ -1026,6 +1034,7 @@
           <w:p>
             <w:pPr>
               <w:pStyle w:val="Normal"/>
+              <w:widowControl w:val="false"/>
               <w:spacing w:before="0" w:after="0"/>
               <w:jc w:val="both"/>
               <w:rPr>
@@ -1054,6 +1063,7 @@
           <w:p>
             <w:pPr>
               <w:pStyle w:val="Normal"/>
+              <w:widowControl w:val="false"/>
               <w:spacing w:before="0" w:after="0"/>
               <w:jc w:val="both"/>
               <w:rPr>
@@ -1076,12 +1086,13 @@
         </w:tc>
         <w:tc>
           <w:tcPr>
-            <w:tcW w:w="225" w:type="dxa"/>
-            <w:tcBorders/>
-          </w:tcPr>
-          <w:p>
-            <w:pPr>
-              <w:pStyle w:val="Normal"/>
+            <w:tcW w:w="224" w:type="dxa"/>
+            <w:tcBorders/>
+          </w:tcPr>
+          <w:p>
+            <w:pPr>
+              <w:pStyle w:val="Normal"/>
+              <w:widowControl w:val="false"/>
               <w:spacing w:before="0" w:after="0"/>
               <w:jc w:val="both"/>
               <w:rPr>
@@ -1110,6 +1121,7 @@
           <w:p>
             <w:pPr>
               <w:pStyle w:val="Normal"/>
+              <w:widowControl w:val="false"/>
               <w:spacing w:before="0" w:after="0"/>
               <w:jc w:val="both"/>
               <w:rPr>
@@ -1141,6 +1153,7 @@
           <w:p>
             <w:pPr>
               <w:pStyle w:val="Normal"/>
+              <w:widowControl w:val="false"/>
               <w:spacing w:before="0" w:after="0"/>
               <w:jc w:val="both"/>
               <w:rPr>
@@ -1169,6 +1182,7 @@
           <w:p>
             <w:pPr>
               <w:pStyle w:val="Normal"/>
+              <w:widowControl w:val="false"/>
               <w:spacing w:before="0" w:after="0"/>
               <w:jc w:val="both"/>
               <w:rPr>
@@ -1191,12 +1205,13 @@
         </w:tc>
         <w:tc>
           <w:tcPr>
-            <w:tcW w:w="225" w:type="dxa"/>
-            <w:tcBorders/>
-          </w:tcPr>
-          <w:p>
-            <w:pPr>
-              <w:pStyle w:val="Normal"/>
+            <w:tcW w:w="224" w:type="dxa"/>
+            <w:tcBorders/>
+          </w:tcPr>
+          <w:p>
+            <w:pPr>
+              <w:pStyle w:val="Normal"/>
+              <w:widowControl w:val="false"/>
               <w:spacing w:before="0" w:after="0"/>
               <w:jc w:val="both"/>
               <w:rPr>
@@ -1225,6 +1240,7 @@
           <w:p>
             <w:pPr>
               <w:pStyle w:val="Normal"/>
+              <w:widowControl w:val="false"/>
               <w:spacing w:before="0" w:after="0"/>
               <w:jc w:val="both"/>
               <w:rPr>
@@ -1288,7 +1304,7 @@
       <w:tblGrid>
         <w:gridCol w:w="345"/>
         <w:gridCol w:w="3285"/>
-        <w:gridCol w:w="225"/>
+        <w:gridCol w:w="224"/>
         <w:gridCol w:w="5891"/>
       </w:tblGrid>
       <w:tr>
@@ -1301,6 +1317,7 @@
           <w:p>
             <w:pPr>
               <w:pStyle w:val="Normal"/>
+              <w:widowControl w:val="false"/>
               <w:spacing w:lineRule="auto" w:line="240" w:before="0" w:after="0"/>
               <w:jc w:val="both"/>
               <w:rPr>
@@ -1338,6 +1355,7 @@
           <w:p>
             <w:pPr>
               <w:pStyle w:val="Normal"/>
+              <w:widowControl w:val="false"/>
               <w:spacing w:lineRule="auto" w:line="240" w:before="0" w:after="0"/>
               <w:jc w:val="both"/>
               <w:rPr>
@@ -1358,12 +1376,13 @@
         </w:tc>
         <w:tc>
           <w:tcPr>
-            <w:tcW w:w="225" w:type="dxa"/>
-            <w:tcBorders/>
-          </w:tcPr>
-          <w:p>
-            <w:pPr>
-              <w:pStyle w:val="Normal"/>
+            <w:tcW w:w="224" w:type="dxa"/>
+            <w:tcBorders/>
+          </w:tcPr>
+          <w:p>
+            <w:pPr>
+              <w:pStyle w:val="Normal"/>
+              <w:widowControl w:val="false"/>
               <w:spacing w:lineRule="auto" w:line="240" w:before="0" w:after="0"/>
               <w:jc w:val="both"/>
               <w:rPr>
@@ -1390,6 +1409,7 @@
           <w:p>
             <w:pPr>
               <w:pStyle w:val="Normal"/>
+              <w:widowControl w:val="false"/>
               <w:spacing w:lineRule="auto" w:line="240" w:before="0" w:after="0"/>
               <w:jc w:val="both"/>
               <w:rPr>
@@ -1419,6 +1439,7 @@
           <w:p>
             <w:pPr>
               <w:pStyle w:val="Normal"/>
+              <w:widowControl w:val="false"/>
               <w:spacing w:lineRule="auto" w:line="240" w:before="0" w:after="0"/>
               <w:rPr>
                 <w:rFonts w:ascii="Times New Roman" w:hAnsi="Times New Roman"/>
@@ -1455,6 +1476,7 @@
           <w:p>
             <w:pPr>
               <w:pStyle w:val="Normal"/>
+              <w:widowControl w:val="false"/>
               <w:spacing w:lineRule="auto" w:line="240" w:before="0" w:after="0"/>
               <w:rPr>
                 <w:rFonts w:ascii="Times New Roman" w:hAnsi="Times New Roman"/>
@@ -1474,12 +1496,13 @@
         </w:tc>
         <w:tc>
           <w:tcPr>
-            <w:tcW w:w="225" w:type="dxa"/>
-            <w:tcBorders/>
-          </w:tcPr>
-          <w:p>
-            <w:pPr>
-              <w:pStyle w:val="Normal"/>
+            <w:tcW w:w="224" w:type="dxa"/>
+            <w:tcBorders/>
+          </w:tcPr>
+          <w:p>
+            <w:pPr>
+              <w:pStyle w:val="Normal"/>
+              <w:widowControl w:val="false"/>
               <w:spacing w:lineRule="auto" w:line="240" w:before="0" w:after="0"/>
               <w:rPr>
                 <w:rFonts w:ascii="Times New Roman" w:hAnsi="Times New Roman"/>
@@ -1505,6 +1528,7 @@
           <w:p>
             <w:pPr>
               <w:pStyle w:val="Normal"/>
+              <w:widowControl w:val="false"/>
               <w:spacing w:lineRule="auto" w:line="240" w:before="0" w:after="0"/>
               <w:rPr>
                 <w:rFonts w:ascii="Times New Roman" w:hAnsi="Times New Roman"/>
@@ -1533,6 +1557,7 @@
           <w:p>
             <w:pPr>
               <w:pStyle w:val="Normal"/>
+              <w:widowControl w:val="false"/>
               <w:spacing w:lineRule="auto" w:line="240" w:before="0" w:after="0"/>
               <w:rPr>
                 <w:rFonts w:ascii="Times New Roman" w:hAnsi="Times New Roman"/>
@@ -1569,6 +1594,7 @@
           <w:p>
             <w:pPr>
               <w:pStyle w:val="Normal"/>
+              <w:widowControl w:val="false"/>
               <w:spacing w:lineRule="auto" w:line="240" w:before="0" w:after="0"/>
               <w:rPr>
                 <w:rFonts w:ascii="Times New Roman" w:hAnsi="Times New Roman"/>
@@ -1588,12 +1614,13 @@
         </w:tc>
         <w:tc>
           <w:tcPr>
-            <w:tcW w:w="225" w:type="dxa"/>
-            <w:tcBorders/>
-          </w:tcPr>
-          <w:p>
-            <w:pPr>
-              <w:pStyle w:val="Normal"/>
+            <w:tcW w:w="224" w:type="dxa"/>
+            <w:tcBorders/>
+          </w:tcPr>
+          <w:p>
+            <w:pPr>
+              <w:pStyle w:val="Normal"/>
+              <w:widowControl w:val="false"/>
               <w:spacing w:lineRule="auto" w:line="240" w:before="0" w:after="0"/>
               <w:rPr>
                 <w:rFonts w:ascii="Times New Roman" w:hAnsi="Times New Roman"/>
@@ -1619,6 +1646,7 @@
           <w:p>
             <w:pPr>
               <w:pStyle w:val="Normal"/>
+              <w:widowControl w:val="false"/>
               <w:spacing w:lineRule="auto" w:line="240" w:before="0" w:after="0"/>
               <w:rPr>
                 <w:rFonts w:ascii="Times New Roman" w:hAnsi="Times New Roman"/>
@@ -1647,6 +1675,7 @@
           <w:p>
             <w:pPr>
               <w:pStyle w:val="Normal"/>
+              <w:widowControl w:val="false"/>
               <w:spacing w:lineRule="auto" w:line="240" w:before="0" w:after="0"/>
               <w:rPr>
                 <w:rFonts w:ascii="Times New Roman" w:hAnsi="Times New Roman"/>
@@ -1683,6 +1712,7 @@
           <w:p>
             <w:pPr>
               <w:pStyle w:val="Normal"/>
+              <w:widowControl w:val="false"/>
               <w:spacing w:lineRule="auto" w:line="240" w:before="0" w:after="0"/>
               <w:rPr>
                 <w:rFonts w:ascii="Times New Roman" w:hAnsi="Times New Roman"/>
@@ -1702,12 +1732,13 @@
         </w:tc>
         <w:tc>
           <w:tcPr>
-            <w:tcW w:w="225" w:type="dxa"/>
-            <w:tcBorders/>
-          </w:tcPr>
-          <w:p>
-            <w:pPr>
-              <w:pStyle w:val="Normal"/>
+            <w:tcW w:w="224" w:type="dxa"/>
+            <w:tcBorders/>
+          </w:tcPr>
+          <w:p>
+            <w:pPr>
+              <w:pStyle w:val="Normal"/>
+              <w:widowControl w:val="false"/>
               <w:spacing w:lineRule="auto" w:line="240" w:before="0" w:after="0"/>
               <w:rPr>
                 <w:rFonts w:ascii="Times New Roman" w:hAnsi="Times New Roman"/>
@@ -1733,6 +1764,7 @@
           <w:p>
             <w:pPr>
               <w:pStyle w:val="Normal"/>
+              <w:widowControl w:val="false"/>
               <w:spacing w:lineRule="auto" w:line="240" w:before="0" w:after="0"/>
               <w:rPr>
                 <w:rFonts w:ascii="Times New Roman" w:hAnsi="Times New Roman"/>
@@ -1761,6 +1793,7 @@
           <w:p>
             <w:pPr>
               <w:pStyle w:val="Normal"/>
+              <w:widowControl w:val="false"/>
               <w:spacing w:lineRule="auto" w:line="240" w:before="0" w:after="0"/>
               <w:jc w:val="both"/>
               <w:rPr>
@@ -1798,6 +1831,7 @@
           <w:p>
             <w:pPr>
               <w:pStyle w:val="Normal"/>
+              <w:widowControl w:val="false"/>
               <w:spacing w:lineRule="auto" w:line="240" w:before="0" w:after="0"/>
               <w:jc w:val="both"/>
               <w:rPr>
@@ -1818,12 +1852,13 @@
         </w:tc>
         <w:tc>
           <w:tcPr>
-            <w:tcW w:w="225" w:type="dxa"/>
-            <w:tcBorders/>
-          </w:tcPr>
-          <w:p>
-            <w:pPr>
-              <w:pStyle w:val="Normal"/>
+            <w:tcW w:w="224" w:type="dxa"/>
+            <w:tcBorders/>
+          </w:tcPr>
+          <w:p>
+            <w:pPr>
+              <w:pStyle w:val="Normal"/>
+              <w:widowControl w:val="false"/>
               <w:spacing w:lineRule="auto" w:line="240" w:before="0" w:after="0"/>
               <w:jc w:val="both"/>
               <w:rPr>
@@ -1850,6 +1885,7 @@
           <w:p>
             <w:pPr>
               <w:pStyle w:val="Normal"/>
+              <w:widowControl w:val="false"/>
               <w:spacing w:lineRule="auto" w:line="240" w:before="0" w:after="0"/>
               <w:jc w:val="both"/>
               <w:rPr>
@@ -2090,7 +2126,10 @@
         </w:rPr>
       </w:pPr>
       <w:r>
-        <w:rPr/>
+        <w:rPr>
+          <w:rFonts w:cs="Times New Roman" w:ascii="Times New Roman" w:hAnsi="Times New Roman"/>
+          <w:bCs/>
+        </w:rPr>
       </w:r>
     </w:p>
     <w:p>
@@ -2154,7 +2193,7 @@
           <w:szCs w:val="22"/>
           <w:lang w:val="en-US"/>
         </w:rPr>
-        <w:t xml:space="preserve">Pada Tanggal :  </w:t>
+        <w:t xml:space="preserve">Pada Tanggal : </w:t>
       </w:r>
       <w:r>
         <w:rPr>
@@ -2666,12 +2705,15 @@
         <w:pStyle w:val="Normal"/>
         <w:spacing w:lineRule="auto" w:line="240" w:before="0" w:after="0"/>
         <w:rPr>
-          <w:sz w:val="24"/>
-          <w:szCs w:val="24"/>
+          <w:sz w:val="12"/>
+          <w:szCs w:val="14"/>
         </w:rPr>
       </w:pPr>
       <w:r>
-        <w:rPr/>
+        <w:rPr>
+          <w:sz w:val="12"/>
+          <w:szCs w:val="14"/>
+        </w:rPr>
       </w:r>
     </w:p>
     <w:sectPr>
